--- a/docs/src/Описание_программы.docx
+++ b/docs/src/Описание_программы.docx
@@ -3377,7 +3377,10 @@
         </w:numPr>
       </w:pPr>
       <w:r>
-        <w:t>Управление скоростью поворота двигателя</w:t>
+        <w:t xml:space="preserve">Управление скоростью </w:t>
+      </w:r>
+      <w:r>
+        <w:t>вращения двигателя</w:t>
       </w:r>
     </w:p>
     <w:p>
@@ -3693,7 +3696,10 @@
         </w:numPr>
       </w:pPr>
       <w:r>
-        <w:t>Число – скорость поворота</w:t>
+        <w:t xml:space="preserve">Число – скорость </w:t>
+      </w:r>
+      <w:r>
+        <w:t>вращения</w:t>
       </w:r>
     </w:p>
     <w:p>
@@ -3723,11 +3729,21 @@
         <w:rPr>
           <w:lang w:val="en-US"/>
         </w:rPr>
-        <w:t>: GET/</w:t>
+        <w:t xml:space="preserve">: </w:t>
+      </w:r>
+      <w:r>
+        <w:rPr>
+          <w:i/>
+          <w:iCs/>
+          <w:lang w:val="en-US"/>
+        </w:rPr>
+        <w:t>GET/</w:t>
       </w:r>
       <w:proofErr w:type="gramStart"/>
       <w:r>
         <w:rPr>
+          <w:i/>
+          <w:iCs/>
           <w:lang w:val="en-US"/>
         </w:rPr>
         <w:t>ST,R</w:t>
@@ -3735,21 +3751,19 @@
       <w:proofErr w:type="gramEnd"/>
       <w:r>
         <w:rPr>
+          <w:i/>
+          <w:iCs/>
           <w:lang w:val="en-US"/>
         </w:rPr>
         <w:t>,100,80;</w:t>
       </w:r>
       <w:r>
         <w:rPr>
+          <w:i/>
+          <w:iCs/>
           <w:lang w:val="en-US"/>
         </w:rPr>
-        <w:t xml:space="preserve"> </w:t>
-      </w:r>
-      <w:r>
-        <w:rPr>
-          <w:lang w:val="en-US"/>
-        </w:rPr>
-        <w:t>HTTP/1.1</w:t>
+        <w:t xml:space="preserve"> HTTP/1.1</w:t>
       </w:r>
     </w:p>
     <w:p>

--- a/docs/src/Описание_программы.docx
+++ b/docs/src/Описание_программы.docx
@@ -110,6 +110,22 @@
           <w:szCs w:val="32"/>
         </w:rPr>
         <w:t>1</w:t>
+      </w:r>
+      <w:r>
+        <w:rPr>
+          <w:rFonts w:ascii="Times New Roman" w:hAnsi="Times New Roman" w:cs="Times New Roman"/>
+          <w:sz w:val="32"/>
+          <w:szCs w:val="32"/>
+        </w:rPr>
+        <w:t xml:space="preserve"> </w:t>
+      </w:r>
+      <w:r>
+        <w:rPr>
+          <w:rFonts w:ascii="Times New Roman" w:hAnsi="Times New Roman" w:cs="Times New Roman"/>
+          <w:sz w:val="32"/>
+          <w:szCs w:val="32"/>
+        </w:rPr>
+        <w:t>8</w:t>
       </w:r>
     </w:p>
     <w:p>
